--- a/Титульник7.docx
+++ b/Титульник7.docx
@@ -681,6 +681,7 @@
           <w:lang w:eastAsia="ko-KR"/>
         </w:rPr>
       </w:pPr>
+      <w:proofErr w:type="spellStart"/>
       <w:r>
         <w:rPr>
           <w:rFonts w:ascii="Times New Roman" w:eastAsia="Batang" w:hAnsi="Times New Roman" w:cs="Times New Roman"/>
@@ -690,6 +691,7 @@
         </w:rPr>
         <w:t>Pycharm</w:t>
       </w:r>
+      <w:proofErr w:type="spellEnd"/>
     </w:p>
     <w:p>
       <w:pPr>
@@ -785,16 +787,133 @@
           <w:lang w:eastAsia="ko-KR"/>
         </w:rPr>
       </w:pPr>
-      <w:r>
-        <w:rPr>
-          <w:rFonts w:ascii="Times New Roman" w:eastAsia="Batang" w:hAnsi="Times New Roman" w:cs="Times New Roman"/>
-          <w:sz w:val="28"/>
-          <w:szCs w:val="28"/>
-          <w:lang w:eastAsia="ko-KR"/>
+    </w:p>
+    <w:p>
+      <w:pPr>
+        <w:pStyle w:val="a5"/>
+        <w:rPr>
+          <w:rFonts w:ascii="Times New Roman" w:eastAsia="Batang" w:hAnsi="Times New Roman" w:cs="Times New Roman"/>
+          <w:sz w:val="28"/>
+          <w:szCs w:val="28"/>
+          <w:lang w:eastAsia="ko-KR"/>
+        </w:rPr>
+      </w:pPr>
+      <w:r>
+        <w:rPr>
+          <w:rFonts w:ascii="Times New Roman" w:eastAsia="Batang" w:hAnsi="Times New Roman" w:cs="Times New Roman"/>
+          <w:sz w:val="28"/>
+          <w:szCs w:val="28"/>
+          <w:lang w:eastAsia="ko-KR"/>
+        </w:rPr>
+        <w:t>2</w:t>
+      </w:r>
+      <w:r>
+        <w:rPr>
+          <w:rFonts w:ascii="Times New Roman" w:eastAsia="Batang" w:hAnsi="Times New Roman" w:cs="Times New Roman"/>
+          <w:sz w:val="28"/>
+          <w:szCs w:val="28"/>
+          <w:lang w:eastAsia="ko-KR"/>
+        </w:rPr>
+        <w:t xml:space="preserve"> этап</w:t>
+      </w:r>
+      <w:r>
+        <w:rPr>
+          <w:rFonts w:ascii="Times New Roman" w:eastAsia="Batang" w:hAnsi="Times New Roman" w:cs="Times New Roman"/>
+          <w:sz w:val="28"/>
+          <w:szCs w:val="28"/>
+          <w:lang w:eastAsia="ko-KR"/>
+        </w:rPr>
+        <w:t>:</w:t>
+      </w:r>
+    </w:p>
+    <w:p>
+      <w:pPr>
+        <w:pStyle w:val="a5"/>
+        <w:rPr>
+          <w:rFonts w:ascii="Times New Roman" w:eastAsia="Batang" w:hAnsi="Times New Roman" w:cs="Times New Roman"/>
+          <w:sz w:val="28"/>
+          <w:szCs w:val="28"/>
+          <w:lang w:eastAsia="ko-KR"/>
+        </w:rPr>
+      </w:pPr>
+      <w:r>
+        <w:rPr>
+          <w:rFonts w:ascii="Times New Roman" w:eastAsia="Batang" w:hAnsi="Times New Roman" w:cs="Times New Roman"/>
+          <w:sz w:val="28"/>
+          <w:szCs w:val="28"/>
+          <w:lang w:eastAsia="ko-KR"/>
+        </w:rPr>
+        <w:t>Пишем код программы</w:t>
+      </w:r>
+    </w:p>
+    <w:p>
+      <w:pPr>
+        <w:pStyle w:val="a5"/>
+      </w:pPr>
+    </w:p>
+    <w:p>
+      <w:pPr>
+        <w:pStyle w:val="a5"/>
+      </w:pPr>
+    </w:p>
+    <w:p>
+      <w:pPr>
+        <w:pStyle w:val="a5"/>
+        <w:rPr>
+          <w:noProof/>
+        </w:rPr>
+      </w:pPr>
+    </w:p>
+    <w:p>
+      <w:pPr>
+        <w:pStyle w:val="a5"/>
+        <w:rPr>
+          <w:noProof/>
+        </w:rPr>
+      </w:pPr>
+    </w:p>
+    <w:p>
+      <w:pPr>
+        <w:pStyle w:val="a5"/>
+      </w:pPr>
+    </w:p>
+    <w:p>
+      <w:pPr>
+        <w:pStyle w:val="a5"/>
+      </w:pPr>
+    </w:p>
+    <w:p>
+      <w:pPr>
+        <w:pStyle w:val="a5"/>
+      </w:pPr>
+    </w:p>
+    <w:p>
+      <w:pPr>
+        <w:pStyle w:val="a5"/>
+      </w:pPr>
+    </w:p>
+    <w:p>
+      <w:pPr>
+        <w:pStyle w:val="a5"/>
+        <w:rPr>
+          <w:rFonts w:ascii="Times New Roman" w:eastAsia="Times New Roman" w:hAnsi="Times New Roman" w:cs="Times New Roman"/>
+          <w:b/>
+          <w:bCs/>
+          <w:sz w:val="28"/>
+          <w:szCs w:val="28"/>
+        </w:rPr>
+      </w:pPr>
+      <w:r>
+        <w:rPr>
+          <w:rFonts w:ascii="Times New Roman" w:eastAsia="Times New Roman" w:hAnsi="Times New Roman" w:cs="Times New Roman"/>
+          <w:b/>
+          <w:bCs/>
+          <w:sz w:val="28"/>
+          <w:szCs w:val="28"/>
         </w:rPr>
         <w:drawing>
-          <wp:inline distT="0" distB="0" distL="0" distR="0" wp14:anchorId="405FEC50" wp14:editId="3AF99C1E">
-            <wp:extent cx="3677163" cy="600159"/>
+          <wp:inline distT="0" distB="0" distL="0" distR="0" wp14:anchorId="184C7796" wp14:editId="4894872A">
+            <wp:extent cx="4801270" cy="333422"/>
             <wp:effectExtent l="0" t="0" r="0" b="9525"/>
             <wp:docPr id="1" name="Рисунок 1"/>
             <wp:cNvGraphicFramePr>
@@ -816,7 +935,7 @@
                   <pic:spPr>
                     <a:xfrm>
                       <a:off x="0" y="0"/>
-                      <a:ext cx="3677163" cy="600159"/>
+                      <a:ext cx="4801270" cy="333422"/>
                     </a:xfrm>
                     <a:prstGeom prst="rect">
                       <a:avLst/>
@@ -833,70 +952,38 @@
       <w:pPr>
         <w:pStyle w:val="a5"/>
         <w:rPr>
-          <w:rFonts w:ascii="Times New Roman" w:eastAsia="Batang" w:hAnsi="Times New Roman" w:cs="Times New Roman"/>
-          <w:sz w:val="28"/>
-          <w:szCs w:val="28"/>
-          <w:lang w:eastAsia="ko-KR"/>
-        </w:rPr>
-      </w:pPr>
-      <w:r>
-        <w:rPr>
-          <w:rFonts w:ascii="Times New Roman" w:eastAsia="Batang" w:hAnsi="Times New Roman" w:cs="Times New Roman"/>
-          <w:sz w:val="28"/>
-          <w:szCs w:val="28"/>
-          <w:lang w:eastAsia="ko-KR"/>
-        </w:rPr>
-        <w:t>2</w:t>
-      </w:r>
-      <w:r>
-        <w:rPr>
-          <w:rFonts w:ascii="Times New Roman" w:eastAsia="Batang" w:hAnsi="Times New Roman" w:cs="Times New Roman"/>
-          <w:sz w:val="28"/>
-          <w:szCs w:val="28"/>
-          <w:lang w:eastAsia="ko-KR"/>
-        </w:rPr>
-        <w:t xml:space="preserve"> этап</w:t>
-      </w:r>
-      <w:r>
-        <w:rPr>
-          <w:rFonts w:ascii="Times New Roman" w:eastAsia="Batang" w:hAnsi="Times New Roman" w:cs="Times New Roman"/>
-          <w:sz w:val="28"/>
-          <w:szCs w:val="28"/>
-          <w:lang w:eastAsia="ko-KR"/>
-        </w:rPr>
-        <w:t>:</w:t>
-      </w:r>
-    </w:p>
-    <w:p>
-      <w:pPr>
-        <w:pStyle w:val="a5"/>
-        <w:rPr>
-          <w:rFonts w:ascii="Times New Roman" w:eastAsia="Batang" w:hAnsi="Times New Roman" w:cs="Times New Roman"/>
-          <w:sz w:val="28"/>
-          <w:szCs w:val="28"/>
-          <w:lang w:eastAsia="ko-KR"/>
-        </w:rPr>
-      </w:pPr>
-      <w:r>
-        <w:rPr>
-          <w:rFonts w:ascii="Times New Roman" w:eastAsia="Batang" w:hAnsi="Times New Roman" w:cs="Times New Roman"/>
-          <w:sz w:val="28"/>
-          <w:szCs w:val="28"/>
-          <w:lang w:eastAsia="ko-KR"/>
-        </w:rPr>
-        <w:t>Пишем код программы</w:t>
-      </w:r>
-    </w:p>
-    <w:p>
-      <w:pPr>
-        <w:pStyle w:val="a5"/>
-      </w:pPr>
-      <w:r>
+          <w:rFonts w:ascii="Times New Roman" w:eastAsia="Times New Roman" w:hAnsi="Times New Roman" w:cs="Times New Roman"/>
+          <w:b/>
+          <w:bCs/>
+          <w:sz w:val="28"/>
+          <w:szCs w:val="28"/>
+        </w:rPr>
+      </w:pPr>
+    </w:p>
+    <w:p>
+      <w:pPr>
+        <w:pStyle w:val="a5"/>
+        <w:rPr>
+          <w:rFonts w:ascii="Times New Roman" w:eastAsia="Times New Roman" w:hAnsi="Times New Roman" w:cs="Times New Roman"/>
+          <w:b/>
+          <w:bCs/>
+          <w:sz w:val="28"/>
+          <w:szCs w:val="28"/>
+        </w:rPr>
+      </w:pPr>
+      <w:r>
+        <w:rPr>
+          <w:rFonts w:ascii="Times New Roman" w:eastAsia="Times New Roman" w:hAnsi="Times New Roman" w:cs="Times New Roman"/>
+          <w:b/>
+          <w:bCs/>
+          <w:sz w:val="28"/>
+          <w:szCs w:val="28"/>
+        </w:rPr>
         <w:drawing>
-          <wp:inline distT="0" distB="0" distL="0" distR="0" wp14:anchorId="6BBA675D" wp14:editId="0E162477">
-            <wp:extent cx="5940425" cy="3069590"/>
+          <wp:inline distT="0" distB="0" distL="0" distR="0" wp14:anchorId="32754A78" wp14:editId="5D74BC9A">
+            <wp:extent cx="5940425" cy="4044950"/>
             <wp:effectExtent l="0" t="0" r="3175" b="0"/>
-            <wp:docPr id="3" name="Рисунок 3"/>
+            <wp:docPr id="2" name="Рисунок 2"/>
             <wp:cNvGraphicFramePr>
               <a:graphicFrameLocks xmlns:a="http://schemas.openxmlformats.org/drawingml/2006/main" noChangeAspect="1"/>
             </wp:cNvGraphicFramePr>
@@ -916,7 +1003,7 @@
                   <pic:spPr>
                     <a:xfrm>
                       <a:off x="0" y="0"/>
-                      <a:ext cx="5940425" cy="3069590"/>
+                      <a:ext cx="5940425" cy="4044950"/>
                     </a:xfrm>
                     <a:prstGeom prst="rect">
                       <a:avLst/>
@@ -932,14 +1019,40 @@
     <w:p>
       <w:pPr>
         <w:pStyle w:val="a5"/>
-      </w:pPr>
-      <w:r>
+        <w:rPr>
+          <w:rFonts w:ascii="Times New Roman" w:eastAsia="Times New Roman" w:hAnsi="Times New Roman" w:cs="Times New Roman"/>
+          <w:b/>
+          <w:bCs/>
+          <w:sz w:val="28"/>
+          <w:szCs w:val="28"/>
+        </w:rPr>
+      </w:pPr>
+    </w:p>
+    <w:p>
+      <w:pPr>
+        <w:pStyle w:val="a5"/>
+        <w:rPr>
+          <w:rFonts w:ascii="Times New Roman" w:eastAsia="Times New Roman" w:hAnsi="Times New Roman" w:cs="Times New Roman"/>
+          <w:b/>
+          <w:bCs/>
+          <w:sz w:val="28"/>
+          <w:szCs w:val="28"/>
+        </w:rPr>
+      </w:pPr>
+      <w:r>
+        <w:rPr>
+          <w:rFonts w:ascii="Times New Roman" w:eastAsia="Times New Roman" w:hAnsi="Times New Roman" w:cs="Times New Roman"/>
+          <w:b/>
+          <w:bCs/>
+          <w:sz w:val="28"/>
+          <w:szCs w:val="28"/>
+        </w:rPr>
         <w:lastRenderedPageBreak/>
         <w:drawing>
-          <wp:inline distT="0" distB="0" distL="0" distR="0" wp14:anchorId="7DE78938" wp14:editId="61E57C0B">
-            <wp:extent cx="5940425" cy="6156960"/>
-            <wp:effectExtent l="0" t="0" r="3175" b="0"/>
-            <wp:docPr id="4" name="Рисунок 4"/>
+          <wp:inline distT="0" distB="0" distL="0" distR="0" wp14:anchorId="5E95B957" wp14:editId="5B7AA30B">
+            <wp:extent cx="5940425" cy="1939925"/>
+            <wp:effectExtent l="0" t="0" r="3175" b="3175"/>
+            <wp:docPr id="6" name="Рисунок 6"/>
             <wp:cNvGraphicFramePr>
               <a:graphicFrameLocks xmlns:a="http://schemas.openxmlformats.org/drawingml/2006/main" noChangeAspect="1"/>
             </wp:cNvGraphicFramePr>
@@ -959,7 +1072,7 @@
                   <pic:spPr>
                     <a:xfrm>
                       <a:off x="0" y="0"/>
-                      <a:ext cx="5940425" cy="6156960"/>
+                      <a:ext cx="5940425" cy="1939925"/>
                     </a:xfrm>
                     <a:prstGeom prst="rect">
                       <a:avLst/>
@@ -976,26 +1089,38 @@
       <w:pPr>
         <w:pStyle w:val="a5"/>
         <w:rPr>
-          <w:noProof/>
-        </w:rPr>
-      </w:pPr>
-    </w:p>
-    <w:p>
-      <w:pPr>
-        <w:pStyle w:val="a5"/>
-        <w:rPr>
-          <w:noProof/>
-        </w:rPr>
-      </w:pPr>
-      <w:r>
-        <w:rPr>
-          <w:noProof/>
+          <w:rFonts w:ascii="Times New Roman" w:eastAsia="Times New Roman" w:hAnsi="Times New Roman" w:cs="Times New Roman"/>
+          <w:b/>
+          <w:bCs/>
+          <w:sz w:val="28"/>
+          <w:szCs w:val="28"/>
+        </w:rPr>
+      </w:pPr>
+    </w:p>
+    <w:p>
+      <w:pPr>
+        <w:pStyle w:val="a5"/>
+        <w:rPr>
+          <w:rFonts w:ascii="Times New Roman" w:eastAsia="Times New Roman" w:hAnsi="Times New Roman" w:cs="Times New Roman"/>
+          <w:b/>
+          <w:bCs/>
+          <w:sz w:val="28"/>
+          <w:szCs w:val="28"/>
+        </w:rPr>
+      </w:pPr>
+      <w:r>
+        <w:rPr>
+          <w:rFonts w:ascii="Times New Roman" w:eastAsia="Times New Roman" w:hAnsi="Times New Roman" w:cs="Times New Roman"/>
+          <w:b/>
+          <w:bCs/>
+          <w:sz w:val="28"/>
+          <w:szCs w:val="28"/>
         </w:rPr>
         <w:drawing>
-          <wp:inline distT="0" distB="0" distL="0" distR="0" wp14:anchorId="40C18DE3" wp14:editId="1AFDB6C3">
-            <wp:extent cx="5940425" cy="2557145"/>
-            <wp:effectExtent l="0" t="0" r="3175" b="0"/>
-            <wp:docPr id="5" name="Рисунок 5"/>
+          <wp:inline distT="0" distB="0" distL="0" distR="0" wp14:anchorId="00C2F475" wp14:editId="06ECF76D">
+            <wp:extent cx="4905375" cy="4519971"/>
+            <wp:effectExtent l="0" t="0" r="0" b="0"/>
+            <wp:docPr id="7" name="Рисунок 7"/>
             <wp:cNvGraphicFramePr>
               <a:graphicFrameLocks xmlns:a="http://schemas.openxmlformats.org/drawingml/2006/main" noChangeAspect="1"/>
             </wp:cNvGraphicFramePr>
@@ -1015,7 +1140,7 @@
                   <pic:spPr>
                     <a:xfrm>
                       <a:off x="0" y="0"/>
-                      <a:ext cx="5940425" cy="2557145"/>
+                      <a:ext cx="4906249" cy="4520776"/>
                     </a:xfrm>
                     <a:prstGeom prst="rect">
                       <a:avLst/>
@@ -1031,132 +1156,6 @@
     <w:p>
       <w:pPr>
         <w:pStyle w:val="a5"/>
-      </w:pPr>
-    </w:p>
-    <w:p>
-      <w:pPr>
-        <w:pStyle w:val="a5"/>
-      </w:pPr>
-      <w:r>
-        <w:lastRenderedPageBreak/>
-        <w:drawing>
-          <wp:inline distT="0" distB="0" distL="0" distR="0" wp14:anchorId="55333F36" wp14:editId="04161543">
-            <wp:extent cx="5940425" cy="4333875"/>
-            <wp:effectExtent l="0" t="0" r="3175" b="9525"/>
-            <wp:docPr id="9" name="Рисунок 9"/>
-            <wp:cNvGraphicFramePr>
-              <a:graphicFrameLocks xmlns:a="http://schemas.openxmlformats.org/drawingml/2006/main" noChangeAspect="1"/>
-            </wp:cNvGraphicFramePr>
-            <a:graphic xmlns:a="http://schemas.openxmlformats.org/drawingml/2006/main">
-              <a:graphicData uri="http://schemas.openxmlformats.org/drawingml/2006/picture">
-                <pic:pic xmlns:pic="http://schemas.openxmlformats.org/drawingml/2006/picture">
-                  <pic:nvPicPr>
-                    <pic:cNvPr id="1" name=""/>
-                    <pic:cNvPicPr/>
-                  </pic:nvPicPr>
-                  <pic:blipFill>
-                    <a:blip r:embed="rId11"/>
-                    <a:stretch>
-                      <a:fillRect/>
-                    </a:stretch>
-                  </pic:blipFill>
-                  <pic:spPr>
-                    <a:xfrm>
-                      <a:off x="0" y="0"/>
-                      <a:ext cx="5940425" cy="4333875"/>
-                    </a:xfrm>
-                    <a:prstGeom prst="rect">
-                      <a:avLst/>
-                    </a:prstGeom>
-                  </pic:spPr>
-                </pic:pic>
-              </a:graphicData>
-            </a:graphic>
-          </wp:inline>
-        </w:drawing>
-      </w:r>
-    </w:p>
-    <w:p>
-      <w:pPr>
-        <w:pStyle w:val="a5"/>
-      </w:pPr>
-    </w:p>
-    <w:p>
-      <w:pPr>
-        <w:pStyle w:val="a5"/>
-      </w:pPr>
-    </w:p>
-    <w:p>
-      <w:pPr>
-        <w:pStyle w:val="a5"/>
-        <w:rPr>
-          <w:rFonts w:ascii="Times New Roman" w:eastAsia="Times New Roman" w:hAnsi="Times New Roman" w:cs="Times New Roman"/>
-          <w:b/>
-          <w:bCs/>
-          <w:sz w:val="28"/>
-          <w:szCs w:val="28"/>
-        </w:rPr>
-      </w:pPr>
-      <w:r>
-        <w:rPr>
-          <w:rFonts w:ascii="Times New Roman" w:eastAsia="Times New Roman" w:hAnsi="Times New Roman" w:cs="Times New Roman"/>
-          <w:b/>
-          <w:bCs/>
-          <w:sz w:val="28"/>
-          <w:szCs w:val="28"/>
-        </w:rPr>
-        <w:drawing>
-          <wp:inline distT="0" distB="0" distL="0" distR="0" wp14:anchorId="5DEE6D6E" wp14:editId="1EE8F34C">
-            <wp:extent cx="3038899" cy="1390844"/>
-            <wp:effectExtent l="0" t="0" r="9525" b="0"/>
-            <wp:docPr id="10" name="Рисунок 10"/>
-            <wp:cNvGraphicFramePr>
-              <a:graphicFrameLocks xmlns:a="http://schemas.openxmlformats.org/drawingml/2006/main" noChangeAspect="1"/>
-            </wp:cNvGraphicFramePr>
-            <a:graphic xmlns:a="http://schemas.openxmlformats.org/drawingml/2006/main">
-              <a:graphicData uri="http://schemas.openxmlformats.org/drawingml/2006/picture">
-                <pic:pic xmlns:pic="http://schemas.openxmlformats.org/drawingml/2006/picture">
-                  <pic:nvPicPr>
-                    <pic:cNvPr id="1" name=""/>
-                    <pic:cNvPicPr/>
-                  </pic:nvPicPr>
-                  <pic:blipFill>
-                    <a:blip r:embed="rId12"/>
-                    <a:stretch>
-                      <a:fillRect/>
-                    </a:stretch>
-                  </pic:blipFill>
-                  <pic:spPr>
-                    <a:xfrm>
-                      <a:off x="0" y="0"/>
-                      <a:ext cx="3038899" cy="1390844"/>
-                    </a:xfrm>
-                    <a:prstGeom prst="rect">
-                      <a:avLst/>
-                    </a:prstGeom>
-                  </pic:spPr>
-                </pic:pic>
-              </a:graphicData>
-            </a:graphic>
-          </wp:inline>
-        </w:drawing>
-      </w:r>
-    </w:p>
-    <w:p>
-      <w:pPr>
-        <w:pStyle w:val="a5"/>
-        <w:rPr>
-          <w:rFonts w:ascii="Times New Roman" w:eastAsia="Times New Roman" w:hAnsi="Times New Roman" w:cs="Times New Roman"/>
-          <w:b/>
-          <w:bCs/>
-          <w:sz w:val="28"/>
-          <w:szCs w:val="28"/>
-        </w:rPr>
-      </w:pPr>
-    </w:p>
-    <w:p>
-      <w:pPr>
-        <w:pStyle w:val="a5"/>
         <w:jc w:val="center"/>
         <w:rPr>
           <w:rFonts w:ascii="Times New Roman" w:eastAsia="Times New Roman" w:hAnsi="Times New Roman" w:cs="Times New Roman"/>
@@ -1252,7 +1251,7 @@
     </w:p>
     <w:p/>
     <w:sectPr>
-      <w:headerReference w:type="default" r:id="rId13"/>
+      <w:headerReference w:type="default" r:id="rId11"/>
       <w:pgSz w:w="11906" w:h="16838"/>
       <w:pgMar w:top="1134" w:right="850" w:bottom="1134" w:left="1701" w:header="708" w:footer="0" w:gutter="0"/>
       <w:cols w:space="720"/>
